--- a/Installing Dispatcher.docx
+++ b/Installing Dispatcher.docx
@@ -381,7 +381,6 @@
       </w:pPr>
     </w:p>
     <w:p>
-      <w:bookmarkStart w:id="0" w:name="_GoBack"/>
       <w:r>
         <w:rPr>
           <w:noProof/>
@@ -422,7 +421,6 @@
           </wp:inline>
         </w:drawing>
       </w:r>
-      <w:bookmarkEnd w:id="0"/>
     </w:p>
     <w:p/>
     <w:p>
@@ -1711,8 +1709,16 @@
     </w:p>
     <w:p>
       <w:r>
-        <w:t>The rules in dispatcher are applied in top to down fashion</w:t>
-      </w:r>
+        <w:t xml:space="preserve">The rules in dispatcher are applied </w:t>
+      </w:r>
+      <w:r>
+        <w:rPr>
+          <w:highlight w:val="yellow"/>
+        </w:rPr>
+        <w:t>in top to down fashion</w:t>
+      </w:r>
+      <w:bookmarkStart w:id="0" w:name="_GoBack"/>
+      <w:bookmarkEnd w:id="0"/>
     </w:p>
     <w:p>
       <w:r>
